--- a/V1.02.docx
+++ b/V1.02.docx
@@ -895,6 +895,43 @@
           <w:szCs w:val="21"/>
           <w:rtl w:val="0"/>
         </w:rPr>
+        <w:t xml:space="preserve">The biggest reason why people don’t have kids (for existing married couples) is because it is indeed expensive. Couples spend more than half their income on rent, or they are super busy with their work schedules and can’t even find much time to spend time together, married couples are being squeezed economically. It just sucks. So different issues, why people aren’t dating, why couples aren’t staying in relationships and getting married, and why married people aren’t having children. It’s just insane, culture may play a part, but it is mostly economical and an emergent behavior, possibly deeply rooted in our evolutionary biology, to just shut down reproduction numbers when we approach carrying capacity of our systems, institutions, etc. It’s so just so hard for the average married couple right now. Human instinct for all of human history was to procreate in large numbers, so if we are not, then something is getting in the way. </w:t>
+      </w:r>
+    </w:p>
+    <w:p>
+      <w:pPr>
+        <w:ind w:left="0" w:firstLine="0"/>
+        <w:rPr>
+          <w:rFonts w:ascii="Roboto" w:cs="Roboto" w:eastAsia="Roboto" w:hAnsi="Roboto"/>
+          <w:color w:val="131313"/>
+          <w:sz w:val="21"/>
+          <w:szCs w:val="21"/>
+        </w:rPr>
+      </w:pPr>
+      <w:r>
+        <w:rPr>
+          <w:rtl w:val="0"/>
+        </w:rPr>
+      </w:r>
+    </w:p>
+    <w:p>
+      <w:pPr>
+        <w:ind w:left="0" w:firstLine="0"/>
+        <w:rPr>
+          <w:rFonts w:ascii="Roboto" w:cs="Roboto" w:eastAsia="Roboto" w:hAnsi="Roboto"/>
+          <w:color w:val="131313"/>
+          <w:sz w:val="21"/>
+          <w:szCs w:val="21"/>
+        </w:rPr>
+      </w:pPr>
+      <w:r>
+        <w:rPr>
+          <w:rFonts w:ascii="Roboto" w:cs="Roboto" w:eastAsia="Roboto" w:hAnsi="Roboto"/>
+          <w:color w:val="131313"/>
+          <w:sz w:val="21"/>
+          <w:szCs w:val="21"/>
+          <w:rtl w:val="0"/>
+        </w:rPr>
         <w:t xml:space="preserve">I am the most creative, inventive, and down to earth I’ll ever be right now. I won’t get these years back, try to make the most of them. </w:t>
       </w:r>
     </w:p>
@@ -2207,12 +2244,12 @@
           <wp:inline distB="114300" distT="114300" distL="114300" distR="114300">
             <wp:extent cx="4986338" cy="3412125"/>
             <wp:effectExtent b="0" l="0" r="0" t="0"/>
-            <wp:docPr id="2" name="image2.png"/>
+            <wp:docPr id="2" name="image1.png"/>
             <a:graphic>
               <a:graphicData uri="http://schemas.openxmlformats.org/drawingml/2006/picture">
                 <pic:pic>
                   <pic:nvPicPr>
-                    <pic:cNvPr id="0" name="image2.png"/>
+                    <pic:cNvPr id="0" name="image1.png"/>
                     <pic:cNvPicPr preferRelativeResize="0"/>
                   </pic:nvPicPr>
                   <pic:blipFill>
@@ -4296,12 +4333,12 @@
           <wp:inline distB="114300" distT="114300" distL="114300" distR="114300">
             <wp:extent cx="1725986" cy="1265723"/>
             <wp:effectExtent b="0" l="0" r="0" t="0"/>
-            <wp:docPr id="1" name="image1.png"/>
+            <wp:docPr id="1" name="image2.png"/>
             <a:graphic>
               <a:graphicData uri="http://schemas.openxmlformats.org/drawingml/2006/picture">
                 <pic:pic>
                   <pic:nvPicPr>
-                    <pic:cNvPr id="0" name="image1.png"/>
+                    <pic:cNvPr id="0" name="image2.png"/>
                     <pic:cNvPicPr preferRelativeResize="0"/>
                   </pic:nvPicPr>
                   <pic:blipFill>
